--- a/Palabras clave Mi WEB.docx
+++ b/Palabras clave Mi WEB.docx
@@ -987,9 +987,9 @@
           <w:noProof/>
         </w:rPr>
         <w:drawing>
-          <wp:inline distT="0" distB="0" distL="0" distR="0" wp14:anchorId="231E8901" wp14:editId="5952289A">
-            <wp:extent cx="5400040" cy="3049270"/>
-            <wp:effectExtent l="0" t="0" r="0" b="0"/>
+          <wp:inline distT="0" distB="0" distL="0" distR="0" wp14:anchorId="231E8901" wp14:editId="0BF3FCC1">
+            <wp:extent cx="5334000" cy="2619375"/>
+            <wp:effectExtent l="0" t="0" r="0" b="9525"/>
             <wp:docPr id="7" name="Imagen 7"/>
             <wp:cNvGraphicFramePr>
               <a:graphicFrameLocks xmlns:a="http://schemas.openxmlformats.org/drawingml/2006/main" noChangeAspect="1"/>
@@ -1001,20 +1001,27 @@
                     <pic:cNvPr id="1" name=""/>
                     <pic:cNvPicPr/>
                   </pic:nvPicPr>
-                  <pic:blipFill>
+                  <pic:blipFill rotWithShape="1">
                     <a:blip r:embed="rId10"/>
-                    <a:stretch>
-                      <a:fillRect/>
-                    </a:stretch>
+                    <a:srcRect t="9059" r="1223" b="5039"/>
+                    <a:stretch/>
                   </pic:blipFill>
-                  <pic:spPr>
+                  <pic:spPr bwMode="auto">
                     <a:xfrm>
                       <a:off x="0" y="0"/>
-                      <a:ext cx="5400040" cy="3049270"/>
+                      <a:ext cx="5334000" cy="2619375"/>
                     </a:xfrm>
                     <a:prstGeom prst="rect">
                       <a:avLst/>
                     </a:prstGeom>
+                    <a:ln>
+                      <a:noFill/>
+                    </a:ln>
+                    <a:extLst>
+                      <a:ext uri="{53640926-AAD7-44D8-BBD7-CCE9431645EC}">
+                        <a14:shadowObscured xmlns:a14="http://schemas.microsoft.com/office/drawing/2010/main"/>
+                      </a:ext>
+                    </a:extLst>
                   </pic:spPr>
                 </pic:pic>
               </a:graphicData>
@@ -1035,9 +1042,9 @@
           <w:noProof/>
         </w:rPr>
         <w:drawing>
-          <wp:inline distT="0" distB="0" distL="0" distR="0" wp14:anchorId="35D70333" wp14:editId="132C3BAD">
-            <wp:extent cx="5400040" cy="3049270"/>
-            <wp:effectExtent l="0" t="0" r="0" b="0"/>
+          <wp:inline distT="0" distB="0" distL="0" distR="0" wp14:anchorId="35D70333" wp14:editId="21E73458">
+            <wp:extent cx="5324475" cy="2581275"/>
+            <wp:effectExtent l="0" t="0" r="9525" b="9525"/>
             <wp:docPr id="8" name="Imagen 8"/>
             <wp:cNvGraphicFramePr>
               <a:graphicFrameLocks xmlns:a="http://schemas.openxmlformats.org/drawingml/2006/main" noChangeAspect="1"/>
@@ -1049,20 +1056,27 @@
                     <pic:cNvPr id="1" name=""/>
                     <pic:cNvPicPr/>
                   </pic:nvPicPr>
-                  <pic:blipFill>
+                  <pic:blipFill rotWithShape="1">
                     <a:blip r:embed="rId11"/>
-                    <a:stretch>
-                      <a:fillRect/>
-                    </a:stretch>
+                    <a:srcRect t="9996" r="1400" b="5352"/>
+                    <a:stretch/>
                   </pic:blipFill>
-                  <pic:spPr>
+                  <pic:spPr bwMode="auto">
                     <a:xfrm>
                       <a:off x="0" y="0"/>
-                      <a:ext cx="5400040" cy="3049270"/>
+                      <a:ext cx="5324475" cy="2581275"/>
                     </a:xfrm>
                     <a:prstGeom prst="rect">
                       <a:avLst/>
                     </a:prstGeom>
+                    <a:ln>
+                      <a:noFill/>
+                    </a:ln>
+                    <a:extLst>
+                      <a:ext uri="{53640926-AAD7-44D8-BBD7-CCE9431645EC}">
+                        <a14:shadowObscured xmlns:a14="http://schemas.microsoft.com/office/drawing/2010/main"/>
+                      </a:ext>
+                    </a:extLst>
                   </pic:spPr>
                 </pic:pic>
               </a:graphicData>
@@ -1081,12 +1095,12 @@
       <w:r>
         <w:rPr>
           <w:noProof/>
-        </w:rPr>
-        <w:lastRenderedPageBreak/>
+          <w:u w:val="single"/>
+        </w:rPr>
         <w:drawing>
-          <wp:inline distT="0" distB="0" distL="0" distR="0" wp14:anchorId="316A8905" wp14:editId="2A37635F">
-            <wp:extent cx="5400040" cy="3049270"/>
-            <wp:effectExtent l="0" t="0" r="0" b="0"/>
+          <wp:inline distT="0" distB="0" distL="0" distR="0" wp14:anchorId="316A8905" wp14:editId="2E0FD812">
+            <wp:extent cx="5324475" cy="2562225"/>
+            <wp:effectExtent l="0" t="0" r="9525" b="9525"/>
             <wp:docPr id="9" name="Imagen 9"/>
             <wp:cNvGraphicFramePr>
               <a:graphicFrameLocks xmlns:a="http://schemas.openxmlformats.org/drawingml/2006/main" noChangeAspect="1"/>
@@ -1098,20 +1112,27 @@
                     <pic:cNvPr id="1" name=""/>
                     <pic:cNvPicPr/>
                   </pic:nvPicPr>
-                  <pic:blipFill>
+                  <pic:blipFill rotWithShape="1">
                     <a:blip r:embed="rId12"/>
-                    <a:stretch>
-                      <a:fillRect/>
-                    </a:stretch>
+                    <a:srcRect t="9683" r="1400" b="6289"/>
+                    <a:stretch/>
                   </pic:blipFill>
-                  <pic:spPr>
+                  <pic:spPr bwMode="auto">
                     <a:xfrm>
                       <a:off x="0" y="0"/>
-                      <a:ext cx="5400040" cy="3049270"/>
+                      <a:ext cx="5324475" cy="2562225"/>
                     </a:xfrm>
                     <a:prstGeom prst="rect">
                       <a:avLst/>
                     </a:prstGeom>
+                    <a:ln>
+                      <a:noFill/>
+                    </a:ln>
+                    <a:extLst>
+                      <a:ext uri="{53640926-AAD7-44D8-BBD7-CCE9431645EC}">
+                        <a14:shadowObscured xmlns:a14="http://schemas.microsoft.com/office/drawing/2010/main"/>
+                      </a:ext>
+                    </a:extLst>
                   </pic:spPr>
                 </pic:pic>
               </a:graphicData>
@@ -1135,6 +1156,7 @@
         <w:rPr>
           <w:b/>
         </w:rPr>
+        <w:lastRenderedPageBreak/>
         <w:t>Rendimiento</w:t>
       </w:r>
       <w:r>
@@ -1310,7 +1332,6 @@
         <w:rPr>
           <w:noProof/>
         </w:rPr>
-        <w:lastRenderedPageBreak/>
         <w:drawing>
           <wp:inline distT="0" distB="0" distL="0" distR="0" wp14:anchorId="0CF478B3" wp14:editId="2C42ED27">
             <wp:extent cx="5400040" cy="2590800"/>
@@ -1346,6 +1367,21 @@
             </a:graphic>
           </wp:inline>
         </w:drawing>
+      </w:r>
+    </w:p>
+    <w:p>
+      <w:r>
+        <w:lastRenderedPageBreak/>
+        <w:t>Tengo que incluir el tamaño de las imágenes, cambiar la estructura de la lista para hacerla más accesible</w:t>
+      </w:r>
+      <w:r>
+        <w:t>, añadir más texto e incluir enlaces dentro de la página entre el índice y los títulos y enlaces a</w:t>
+      </w:r>
+      <w:r>
+        <w:t xml:space="preserve"> otras páginas de interés</w:t>
+      </w:r>
+      <w:r>
+        <w:t>.</w:t>
       </w:r>
       <w:bookmarkStart w:id="0" w:name="_GoBack"/>
       <w:bookmarkEnd w:id="0"/>

--- a/Palabras clave Mi WEB.docx
+++ b/Palabras clave Mi WEB.docx
@@ -1375,17 +1375,498 @@
         <w:t>Tengo que incluir el tamaño de las imágenes, cambiar la estructura de la lista para hacerla más accesible</w:t>
       </w:r>
       <w:r>
-        <w:t>, añadir más texto e incluir enlaces dentro de la página entre el índice y los títulos y enlaces a</w:t>
-      </w:r>
-      <w:r>
-        <w:t xml:space="preserve"> otras páginas de interés</w:t>
-      </w:r>
-      <w:r>
-        <w:t>.</w:t>
+        <w:t>, añadir más texto e incluir enlaces dentro de la página entre el índice y los títulos y enlaces a otras páginas de interés.</w:t>
+      </w:r>
+    </w:p>
+    <w:p>
+      <w:pPr>
+        <w:rPr>
+          <w:u w:val="single"/>
+        </w:rPr>
+      </w:pPr>
+      <w:r>
+        <w:rPr>
+          <w:u w:val="single"/>
+        </w:rPr>
+        <w:t>30</w:t>
+      </w:r>
+      <w:r>
+        <w:rPr>
+          <w:u w:val="single"/>
+        </w:rPr>
+        <w:t>/10/2024</w:t>
+      </w:r>
+    </w:p>
+    <w:p>
+      <w:pPr>
+        <w:pStyle w:val="Prrafodelista"/>
+        <w:numPr>
+          <w:ilvl w:val="0"/>
+          <w:numId w:val="1"/>
+        </w:numPr>
+        <w:rPr>
+          <w:b/>
+        </w:rPr>
+      </w:pPr>
+      <w:r>
+        <w:rPr>
+          <w:b/>
+        </w:rPr>
+        <w:t>Página web</w:t>
+      </w:r>
+    </w:p>
+    <w:p>
+      <w:pPr>
+        <w:ind w:left="360"/>
+        <w:rPr>
+          <w:u w:val="single"/>
+        </w:rPr>
+      </w:pPr>
+      <w:r>
+        <w:rPr>
+          <w:noProof/>
+        </w:rPr>
+        <w:drawing>
+          <wp:inline distT="0" distB="0" distL="0" distR="0" wp14:anchorId="664253F7" wp14:editId="01767456">
+            <wp:extent cx="5400040" cy="3049270"/>
+            <wp:effectExtent l="0" t="0" r="0" b="0"/>
+            <wp:docPr id="18" name="Imagen 18"/>
+            <wp:cNvGraphicFramePr>
+              <a:graphicFrameLocks xmlns:a="http://schemas.openxmlformats.org/drawingml/2006/main" noChangeAspect="1"/>
+            </wp:cNvGraphicFramePr>
+            <a:graphic xmlns:a="http://schemas.openxmlformats.org/drawingml/2006/main">
+              <a:graphicData uri="http://schemas.openxmlformats.org/drawingml/2006/picture">
+                <pic:pic xmlns:pic="http://schemas.openxmlformats.org/drawingml/2006/picture">
+                  <pic:nvPicPr>
+                    <pic:cNvPr id="1" name=""/>
+                    <pic:cNvPicPr/>
+                  </pic:nvPicPr>
+                  <pic:blipFill>
+                    <a:blip r:embed="rId16"/>
+                    <a:stretch>
+                      <a:fillRect/>
+                    </a:stretch>
+                  </pic:blipFill>
+                  <pic:spPr>
+                    <a:xfrm>
+                      <a:off x="0" y="0"/>
+                      <a:ext cx="5400040" cy="3049270"/>
+                    </a:xfrm>
+                    <a:prstGeom prst="rect">
+                      <a:avLst/>
+                    </a:prstGeom>
+                  </pic:spPr>
+                </pic:pic>
+              </a:graphicData>
+            </a:graphic>
+          </wp:inline>
+        </w:drawing>
+      </w:r>
+    </w:p>
+    <w:p>
+      <w:pPr>
+        <w:ind w:left="360"/>
+        <w:rPr>
+          <w:u w:val="single"/>
+        </w:rPr>
+      </w:pPr>
+      <w:r>
+        <w:rPr>
+          <w:noProof/>
+        </w:rPr>
+        <w:drawing>
+          <wp:inline distT="0" distB="0" distL="0" distR="0" wp14:anchorId="77237572" wp14:editId="6045F186">
+            <wp:extent cx="5400040" cy="3049270"/>
+            <wp:effectExtent l="0" t="0" r="0" b="0"/>
+            <wp:docPr id="19" name="Imagen 19"/>
+            <wp:cNvGraphicFramePr>
+              <a:graphicFrameLocks xmlns:a="http://schemas.openxmlformats.org/drawingml/2006/main" noChangeAspect="1"/>
+            </wp:cNvGraphicFramePr>
+            <a:graphic xmlns:a="http://schemas.openxmlformats.org/drawingml/2006/main">
+              <a:graphicData uri="http://schemas.openxmlformats.org/drawingml/2006/picture">
+                <pic:pic xmlns:pic="http://schemas.openxmlformats.org/drawingml/2006/picture">
+                  <pic:nvPicPr>
+                    <pic:cNvPr id="1" name=""/>
+                    <pic:cNvPicPr/>
+                  </pic:nvPicPr>
+                  <pic:blipFill>
+                    <a:blip r:embed="rId17"/>
+                    <a:stretch>
+                      <a:fillRect/>
+                    </a:stretch>
+                  </pic:blipFill>
+                  <pic:spPr>
+                    <a:xfrm>
+                      <a:off x="0" y="0"/>
+                      <a:ext cx="5400040" cy="3049270"/>
+                    </a:xfrm>
+                    <a:prstGeom prst="rect">
+                      <a:avLst/>
+                    </a:prstGeom>
+                  </pic:spPr>
+                </pic:pic>
+              </a:graphicData>
+            </a:graphic>
+          </wp:inline>
+        </w:drawing>
+      </w:r>
+    </w:p>
+    <w:p>
+      <w:pPr>
+        <w:ind w:left="360"/>
+        <w:rPr>
+          <w:u w:val="single"/>
+        </w:rPr>
+      </w:pPr>
+      <w:r>
+        <w:rPr>
+          <w:noProof/>
+        </w:rPr>
+        <w:lastRenderedPageBreak/>
+        <w:drawing>
+          <wp:inline distT="0" distB="0" distL="0" distR="0" wp14:anchorId="455EF8D7" wp14:editId="08417CED">
+            <wp:extent cx="5400040" cy="3049270"/>
+            <wp:effectExtent l="0" t="0" r="0" b="0"/>
+            <wp:docPr id="20" name="Imagen 20"/>
+            <wp:cNvGraphicFramePr>
+              <a:graphicFrameLocks xmlns:a="http://schemas.openxmlformats.org/drawingml/2006/main" noChangeAspect="1"/>
+            </wp:cNvGraphicFramePr>
+            <a:graphic xmlns:a="http://schemas.openxmlformats.org/drawingml/2006/main">
+              <a:graphicData uri="http://schemas.openxmlformats.org/drawingml/2006/picture">
+                <pic:pic xmlns:pic="http://schemas.openxmlformats.org/drawingml/2006/picture">
+                  <pic:nvPicPr>
+                    <pic:cNvPr id="1" name=""/>
+                    <pic:cNvPicPr/>
+                  </pic:nvPicPr>
+                  <pic:blipFill>
+                    <a:blip r:embed="rId18"/>
+                    <a:stretch>
+                      <a:fillRect/>
+                    </a:stretch>
+                  </pic:blipFill>
+                  <pic:spPr>
+                    <a:xfrm>
+                      <a:off x="0" y="0"/>
+                      <a:ext cx="5400040" cy="3049270"/>
+                    </a:xfrm>
+                    <a:prstGeom prst="rect">
+                      <a:avLst/>
+                    </a:prstGeom>
+                  </pic:spPr>
+                </pic:pic>
+              </a:graphicData>
+            </a:graphic>
+          </wp:inline>
+        </w:drawing>
+      </w:r>
+    </w:p>
+    <w:p>
+      <w:pPr>
+        <w:ind w:left="360"/>
+        <w:rPr>
+          <w:u w:val="single"/>
+        </w:rPr>
+      </w:pPr>
+      <w:r>
+        <w:rPr>
+          <w:noProof/>
+        </w:rPr>
+        <w:drawing>
+          <wp:inline distT="0" distB="0" distL="0" distR="0" wp14:anchorId="21C7B34F" wp14:editId="00001436">
+            <wp:extent cx="5400040" cy="3049270"/>
+            <wp:effectExtent l="0" t="0" r="0" b="0"/>
+            <wp:docPr id="21" name="Imagen 21"/>
+            <wp:cNvGraphicFramePr>
+              <a:graphicFrameLocks xmlns:a="http://schemas.openxmlformats.org/drawingml/2006/main" noChangeAspect="1"/>
+            </wp:cNvGraphicFramePr>
+            <a:graphic xmlns:a="http://schemas.openxmlformats.org/drawingml/2006/main">
+              <a:graphicData uri="http://schemas.openxmlformats.org/drawingml/2006/picture">
+                <pic:pic xmlns:pic="http://schemas.openxmlformats.org/drawingml/2006/picture">
+                  <pic:nvPicPr>
+                    <pic:cNvPr id="1" name=""/>
+                    <pic:cNvPicPr/>
+                  </pic:nvPicPr>
+                  <pic:blipFill>
+                    <a:blip r:embed="rId19"/>
+                    <a:stretch>
+                      <a:fillRect/>
+                    </a:stretch>
+                  </pic:blipFill>
+                  <pic:spPr>
+                    <a:xfrm>
+                      <a:off x="0" y="0"/>
+                      <a:ext cx="5400040" cy="3049270"/>
+                    </a:xfrm>
+                    <a:prstGeom prst="rect">
+                      <a:avLst/>
+                    </a:prstGeom>
+                  </pic:spPr>
+                </pic:pic>
+              </a:graphicData>
+            </a:graphic>
+          </wp:inline>
+        </w:drawing>
+      </w:r>
+    </w:p>
+    <w:p>
+      <w:pPr>
+        <w:ind w:left="360"/>
+        <w:rPr>
+          <w:u w:val="single"/>
+        </w:rPr>
+      </w:pPr>
+    </w:p>
+    <w:p>
+      <w:pPr>
+        <w:ind w:left="360"/>
+        <w:rPr>
+          <w:u w:val="single"/>
+        </w:rPr>
+      </w:pPr>
+    </w:p>
+    <w:p>
+      <w:pPr>
+        <w:pStyle w:val="Prrafodelista"/>
+        <w:numPr>
+          <w:ilvl w:val="0"/>
+          <w:numId w:val="1"/>
+        </w:numPr>
+        <w:rPr>
+          <w:b/>
+        </w:rPr>
+      </w:pPr>
+      <w:r>
+        <w:rPr>
+          <w:b/>
+        </w:rPr>
+        <w:t>Rendimiento</w:t>
+      </w:r>
+      <w:r>
+        <w:rPr>
+          <w:b/>
+        </w:rPr>
+        <w:t xml:space="preserve"> en </w:t>
+      </w:r>
+      <w:proofErr w:type="spellStart"/>
+      <w:r>
+        <w:rPr>
+          <w:b/>
+        </w:rPr>
+        <w:t>search</w:t>
+      </w:r>
+      <w:proofErr w:type="spellEnd"/>
+      <w:r>
+        <w:rPr>
+          <w:b/>
+        </w:rPr>
+        <w:t xml:space="preserve"> </w:t>
+      </w:r>
+      <w:proofErr w:type="spellStart"/>
+      <w:r>
+        <w:rPr>
+          <w:b/>
+        </w:rPr>
+        <w:t>console</w:t>
+      </w:r>
+      <w:proofErr w:type="spellEnd"/>
+    </w:p>
+    <w:p>
+      <w:pPr>
+        <w:rPr>
+          <w:u w:val="single"/>
+        </w:rPr>
+      </w:pPr>
+      <w:r>
+        <w:rPr>
+          <w:noProof/>
+        </w:rPr>
+        <w:lastRenderedPageBreak/>
+        <w:drawing>
+          <wp:inline distT="0" distB="0" distL="0" distR="0" wp14:anchorId="25F51D7C" wp14:editId="0AAF51D7">
+            <wp:extent cx="5400040" cy="1922145"/>
+            <wp:effectExtent l="0" t="0" r="0" b="1905"/>
+            <wp:docPr id="22" name="Imagen 22"/>
+            <wp:cNvGraphicFramePr>
+              <a:graphicFrameLocks xmlns:a="http://schemas.openxmlformats.org/drawingml/2006/main" noChangeAspect="1"/>
+            </wp:cNvGraphicFramePr>
+            <a:graphic xmlns:a="http://schemas.openxmlformats.org/drawingml/2006/main">
+              <a:graphicData uri="http://schemas.openxmlformats.org/drawingml/2006/picture">
+                <pic:pic xmlns:pic="http://schemas.openxmlformats.org/drawingml/2006/picture">
+                  <pic:nvPicPr>
+                    <pic:cNvPr id="1" name=""/>
+                    <pic:cNvPicPr/>
+                  </pic:nvPicPr>
+                  <pic:blipFill>
+                    <a:blip r:embed="rId20"/>
+                    <a:stretch>
+                      <a:fillRect/>
+                    </a:stretch>
+                  </pic:blipFill>
+                  <pic:spPr>
+                    <a:xfrm>
+                      <a:off x="0" y="0"/>
+                      <a:ext cx="5400040" cy="1922145"/>
+                    </a:xfrm>
+                    <a:prstGeom prst="rect">
+                      <a:avLst/>
+                    </a:prstGeom>
+                  </pic:spPr>
+                </pic:pic>
+              </a:graphicData>
+            </a:graphic>
+          </wp:inline>
+        </w:drawing>
+      </w:r>
+    </w:p>
+    <w:p>
+      <w:pPr>
+        <w:pStyle w:val="Prrafodelista"/>
+        <w:numPr>
+          <w:ilvl w:val="0"/>
+          <w:numId w:val="1"/>
+        </w:numPr>
+        <w:rPr>
+          <w:b/>
+        </w:rPr>
+      </w:pPr>
+      <w:r>
+        <w:rPr>
+          <w:b/>
+        </w:rPr>
+        <w:t xml:space="preserve">Informe </w:t>
+      </w:r>
+      <w:proofErr w:type="spellStart"/>
+      <w:r>
+        <w:rPr>
+          <w:b/>
+        </w:rPr>
+        <w:t>PageSpeed</w:t>
+      </w:r>
+      <w:proofErr w:type="spellEnd"/>
+      <w:r>
+        <w:rPr>
+          <w:b/>
+        </w:rPr>
+        <w:t xml:space="preserve"> </w:t>
+      </w:r>
+      <w:proofErr w:type="spellStart"/>
+      <w:r>
+        <w:rPr>
+          <w:b/>
+        </w:rPr>
+        <w:t>Insights</w:t>
+      </w:r>
+      <w:proofErr w:type="spellEnd"/>
+    </w:p>
+    <w:p>
+      <w:pPr>
+        <w:rPr>
+          <w:u w:val="single"/>
+        </w:rPr>
+      </w:pPr>
+      <w:r>
+        <w:rPr>
+          <w:noProof/>
+        </w:rPr>
+        <w:drawing>
+          <wp:inline distT="0" distB="0" distL="0" distR="0" wp14:anchorId="10587D83" wp14:editId="5D9B4553">
+            <wp:extent cx="5400040" cy="2407920"/>
+            <wp:effectExtent l="0" t="0" r="0" b="0"/>
+            <wp:docPr id="23" name="Imagen 23"/>
+            <wp:cNvGraphicFramePr>
+              <a:graphicFrameLocks xmlns:a="http://schemas.openxmlformats.org/drawingml/2006/main" noChangeAspect="1"/>
+            </wp:cNvGraphicFramePr>
+            <a:graphic xmlns:a="http://schemas.openxmlformats.org/drawingml/2006/main">
+              <a:graphicData uri="http://schemas.openxmlformats.org/drawingml/2006/picture">
+                <pic:pic xmlns:pic="http://schemas.openxmlformats.org/drawingml/2006/picture">
+                  <pic:nvPicPr>
+                    <pic:cNvPr id="1" name=""/>
+                    <pic:cNvPicPr/>
+                  </pic:nvPicPr>
+                  <pic:blipFill>
+                    <a:blip r:embed="rId21"/>
+                    <a:stretch>
+                      <a:fillRect/>
+                    </a:stretch>
+                  </pic:blipFill>
+                  <pic:spPr>
+                    <a:xfrm>
+                      <a:off x="0" y="0"/>
+                      <a:ext cx="5400040" cy="2407920"/>
+                    </a:xfrm>
+                    <a:prstGeom prst="rect">
+                      <a:avLst/>
+                    </a:prstGeom>
+                  </pic:spPr>
+                </pic:pic>
+              </a:graphicData>
+            </a:graphic>
+          </wp:inline>
+        </w:drawing>
+      </w:r>
+    </w:p>
+    <w:p>
+      <w:pPr>
+        <w:rPr>
+          <w:u w:val="single"/>
+        </w:rPr>
+      </w:pPr>
+      <w:r>
+        <w:rPr>
+          <w:noProof/>
+        </w:rPr>
+        <w:drawing>
+          <wp:inline distT="0" distB="0" distL="0" distR="0" wp14:anchorId="4E51A842" wp14:editId="75297DE1">
+            <wp:extent cx="5400040" cy="2716530"/>
+            <wp:effectExtent l="0" t="0" r="0" b="7620"/>
+            <wp:docPr id="24" name="Imagen 24"/>
+            <wp:cNvGraphicFramePr>
+              <a:graphicFrameLocks xmlns:a="http://schemas.openxmlformats.org/drawingml/2006/main" noChangeAspect="1"/>
+            </wp:cNvGraphicFramePr>
+            <a:graphic xmlns:a="http://schemas.openxmlformats.org/drawingml/2006/main">
+              <a:graphicData uri="http://schemas.openxmlformats.org/drawingml/2006/picture">
+                <pic:pic xmlns:pic="http://schemas.openxmlformats.org/drawingml/2006/picture">
+                  <pic:nvPicPr>
+                    <pic:cNvPr id="1" name=""/>
+                    <pic:cNvPicPr/>
+                  </pic:nvPicPr>
+                  <pic:blipFill>
+                    <a:blip r:embed="rId22"/>
+                    <a:stretch>
+                      <a:fillRect/>
+                    </a:stretch>
+                  </pic:blipFill>
+                  <pic:spPr>
+                    <a:xfrm>
+                      <a:off x="0" y="0"/>
+                      <a:ext cx="5400040" cy="2716530"/>
+                    </a:xfrm>
+                    <a:prstGeom prst="rect">
+                      <a:avLst/>
+                    </a:prstGeom>
+                  </pic:spPr>
+                </pic:pic>
+              </a:graphicData>
+            </a:graphic>
+          </wp:inline>
+        </w:drawing>
+      </w:r>
+    </w:p>
+    <w:p>
+      <w:pPr>
+        <w:rPr>
+          <w:u w:val="single"/>
+        </w:rPr>
+      </w:pPr>
+    </w:p>
+    <w:p>
+      <w:r>
+        <w:t xml:space="preserve">Sigo teniendo que poner el tamaño de las fotos, cambiar el formato de la foto para que se descarguen más rápido. Tengo que incluir los enlaces a otras páginas y meter más información. </w:t>
       </w:r>
       <w:bookmarkStart w:id="0" w:name="_GoBack"/>
       <w:bookmarkEnd w:id="0"/>
     </w:p>
+    <w:p/>
     <w:sectPr>
       <w:pgSz w:w="11906" w:h="16838"/>
       <w:pgMar w:top="1417" w:right="1701" w:bottom="1417" w:left="1701" w:header="708" w:footer="708" w:gutter="0"/>

--- a/Palabras clave Mi WEB.docx
+++ b/Palabras clave Mi WEB.docx
@@ -1,6 +1,6 @@
 
 <file path=word/document.xml><?xml version="1.0" encoding="utf-8"?>
-<w:document xmlns:wpc="http://schemas.microsoft.com/office/word/2010/wordprocessingCanvas" xmlns:cx="http://schemas.microsoft.com/office/drawing/2014/chartex" xmlns:cx1="http://schemas.microsoft.com/office/drawing/2015/9/8/chartex" xmlns:cx2="http://schemas.microsoft.com/office/drawing/2015/10/21/chartex" xmlns:cx3="http://schemas.microsoft.com/office/drawing/2016/5/9/chartex" xmlns:cx4="http://schemas.microsoft.com/office/drawing/2016/5/10/chartex" xmlns:cx5="http://schemas.microsoft.com/office/drawing/2016/5/11/chartex" xmlns:cx6="http://schemas.microsoft.com/office/drawing/2016/5/12/chartex" xmlns:cx7="http://schemas.microsoft.com/office/drawing/2016/5/13/chartex" xmlns:cx8="http://schemas.microsoft.com/office/drawing/2016/5/14/chartex" xmlns:mc="http://schemas.openxmlformats.org/markup-compatibility/2006" xmlns:aink="http://schemas.microsoft.com/office/drawing/2016/ink" xmlns:am3d="http://schemas.microsoft.com/office/drawing/2017/model3d" xmlns:o="urn:schemas-microsoft-com:office:office" xmlns:r="http://schemas.openxmlformats.org/officeDocument/2006/relationships" xmlns:m="http://schemas.openxmlformats.org/officeDocument/2006/math" xmlns:v="urn:schemas-microsoft-com:vml" xmlns:wp14="http://schemas.microsoft.com/office/word/2010/wordprocessingDrawing" xmlns:wp="http://schemas.openxmlformats.org/drawingml/2006/wordprocessingDrawing" xmlns:w10="urn:schemas-microsoft-com:office:word" xmlns:w="http://schemas.openxmlformats.org/wordprocessingml/2006/main" xmlns:w14="http://schemas.microsoft.com/office/word/2010/wordml" xmlns:w15="http://schemas.microsoft.com/office/word/2012/wordml" xmlns:w16cid="http://schemas.microsoft.com/office/word/2016/wordml/cid" xmlns:w16se="http://schemas.microsoft.com/office/word/2015/wordml/symex" xmlns:wpg="http://schemas.microsoft.com/office/word/2010/wordprocessingGroup" xmlns:wpi="http://schemas.microsoft.com/office/word/2010/wordprocessingInk" xmlns:wne="http://schemas.microsoft.com/office/word/2006/wordml" xmlns:wps="http://schemas.microsoft.com/office/word/2010/wordprocessingShape" mc:Ignorable="w14 w15 w16se w16cid wp14">
+<w:document xmlns:wpc="http://schemas.microsoft.com/office/word/2010/wordprocessingCanvas" xmlns:cx="http://schemas.microsoft.com/office/drawing/2014/chartex" xmlns:cx1="http://schemas.microsoft.com/office/drawing/2015/9/8/chartex" xmlns:cx2="http://schemas.microsoft.com/office/drawing/2015/10/21/chartex" xmlns:cx3="http://schemas.microsoft.com/office/drawing/2016/5/9/chartex" xmlns:cx4="http://schemas.microsoft.com/office/drawing/2016/5/10/chartex" xmlns:cx5="http://schemas.microsoft.com/office/drawing/2016/5/11/chartex" xmlns:cx6="http://schemas.microsoft.com/office/drawing/2016/5/12/chartex" xmlns:cx7="http://schemas.microsoft.com/office/drawing/2016/5/13/chartex" xmlns:cx8="http://schemas.microsoft.com/office/drawing/2016/5/14/chartex" xmlns:mc="http://schemas.openxmlformats.org/markup-compatibility/2006" xmlns:aink="http://schemas.microsoft.com/office/drawing/2016/ink" xmlns:am3d="http://schemas.microsoft.com/office/drawing/2017/model3d" xmlns:o="urn:schemas-microsoft-com:office:office" xmlns:oel="http://schemas.microsoft.com/office/2019/extlst" xmlns:r="http://schemas.openxmlformats.org/officeDocument/2006/relationships" xmlns:m="http://schemas.openxmlformats.org/officeDocument/2006/math" xmlns:v="urn:schemas-microsoft-com:vml" xmlns:wp14="http://schemas.microsoft.com/office/word/2010/wordprocessingDrawing" xmlns:wp="http://schemas.openxmlformats.org/drawingml/2006/wordprocessingDrawing" xmlns:w10="urn:schemas-microsoft-com:office:word" xmlns:w="http://schemas.openxmlformats.org/wordprocessingml/2006/main" xmlns:w14="http://schemas.microsoft.com/office/word/2010/wordml" xmlns:w15="http://schemas.microsoft.com/office/word/2012/wordml" xmlns:w16cex="http://schemas.microsoft.com/office/word/2018/wordml/cex" xmlns:w16cid="http://schemas.microsoft.com/office/word/2016/wordml/cid" xmlns:w16="http://schemas.microsoft.com/office/word/2018/wordml" xmlns:w16du="http://schemas.microsoft.com/office/word/2023/wordml/word16du" xmlns:w16sdtdh="http://schemas.microsoft.com/office/word/2020/wordml/sdtdatahash" xmlns:w16se="http://schemas.microsoft.com/office/word/2015/wordml/symex" xmlns:wpg="http://schemas.microsoft.com/office/word/2010/wordprocessingGroup" xmlns:wpi="http://schemas.microsoft.com/office/word/2010/wordprocessingInk" xmlns:wne="http://schemas.microsoft.com/office/word/2006/wordml" xmlns:wps="http://schemas.microsoft.com/office/word/2010/wordprocessingShape" mc:Ignorable="w14 w15 w16se w16cid w16 w16cex w16sdtdh w16du wp14">
   <w:body>
     <w:p>
       <w:pPr>
@@ -270,17 +270,8 @@
           <w:b/>
           <w:sz w:val="24"/>
         </w:rPr>
-        <w:t xml:space="preserve">Comparación en Google </w:t>
-      </w:r>
-      <w:proofErr w:type="spellStart"/>
-      <w:r>
-        <w:rPr>
-          <w:b/>
-          <w:sz w:val="24"/>
-        </w:rPr>
-        <w:t>trends</w:t>
-      </w:r>
-      <w:proofErr w:type="spellEnd"/>
+        <w:t>Comparación en Google trends</w:t>
+      </w:r>
       <w:r>
         <w:rPr>
           <w:b/>
@@ -508,21 +499,7 @@
           <w:b/>
         </w:rPr>
         <w:lastRenderedPageBreak/>
-        <w:t xml:space="preserve">Búsqueda en </w:t>
-      </w:r>
-      <w:proofErr w:type="spellStart"/>
-      <w:r>
-        <w:rPr>
-          <w:b/>
-        </w:rPr>
-        <w:t>answerthepublic</w:t>
-      </w:r>
-      <w:proofErr w:type="spellEnd"/>
-      <w:r>
-        <w:rPr>
-          <w:b/>
-        </w:rPr>
-        <w:t>:</w:t>
+        <w:t>Búsqueda en answerthepublic:</w:t>
       </w:r>
     </w:p>
     <w:p>
@@ -1163,30 +1140,8 @@
         <w:rPr>
           <w:b/>
         </w:rPr>
-        <w:t xml:space="preserve"> en </w:t>
-      </w:r>
-      <w:proofErr w:type="spellStart"/>
-      <w:r>
-        <w:rPr>
-          <w:b/>
-        </w:rPr>
-        <w:t>search</w:t>
-      </w:r>
-      <w:proofErr w:type="spellEnd"/>
-      <w:r>
-        <w:rPr>
-          <w:b/>
-        </w:rPr>
-        <w:t xml:space="preserve"> </w:t>
-      </w:r>
-      <w:proofErr w:type="spellStart"/>
-      <w:r>
-        <w:rPr>
-          <w:b/>
-        </w:rPr>
-        <w:t>console</w:t>
-      </w:r>
-      <w:proofErr w:type="spellEnd"/>
+        <w:t xml:space="preserve"> en search console</w:t>
+      </w:r>
     </w:p>
     <w:p>
       <w:pPr>
@@ -1250,30 +1205,8 @@
         <w:rPr>
           <w:b/>
         </w:rPr>
-        <w:t xml:space="preserve">Informe </w:t>
-      </w:r>
-      <w:proofErr w:type="spellStart"/>
-      <w:r>
-        <w:rPr>
-          <w:b/>
-        </w:rPr>
-        <w:t>PageSpeed</w:t>
-      </w:r>
-      <w:proofErr w:type="spellEnd"/>
-      <w:r>
-        <w:rPr>
-          <w:b/>
-        </w:rPr>
-        <w:t xml:space="preserve"> </w:t>
-      </w:r>
-      <w:proofErr w:type="spellStart"/>
-      <w:r>
-        <w:rPr>
-          <w:b/>
-        </w:rPr>
-        <w:t>Insights</w:t>
-      </w:r>
-      <w:proofErr w:type="spellEnd"/>
+        <w:t>Informe PageSpeed Insights</w:t>
+      </w:r>
     </w:p>
     <w:p>
       <w:pPr>
@@ -1384,17 +1317,215 @@
           <w:u w:val="single"/>
         </w:rPr>
       </w:pPr>
-      <w:r>
-        <w:rPr>
-          <w:u w:val="single"/>
-        </w:rPr>
-        <w:t>30</w:t>
-      </w:r>
-      <w:r>
-        <w:rPr>
-          <w:u w:val="single"/>
-        </w:rPr>
-        <w:t>/10/2024</w:t>
+    </w:p>
+    <w:p>
+      <w:pPr>
+        <w:rPr>
+          <w:u w:val="single"/>
+        </w:rPr>
+      </w:pPr>
+    </w:p>
+    <w:p>
+      <w:pPr>
+        <w:rPr>
+          <w:u w:val="single"/>
+        </w:rPr>
+      </w:pPr>
+    </w:p>
+    <w:p>
+      <w:pPr>
+        <w:rPr>
+          <w:u w:val="single"/>
+        </w:rPr>
+      </w:pPr>
+    </w:p>
+    <w:p>
+      <w:pPr>
+        <w:rPr>
+          <w:u w:val="single"/>
+        </w:rPr>
+      </w:pPr>
+    </w:p>
+    <w:p>
+      <w:pPr>
+        <w:rPr>
+          <w:u w:val="single"/>
+        </w:rPr>
+      </w:pPr>
+    </w:p>
+    <w:p>
+      <w:pPr>
+        <w:rPr>
+          <w:u w:val="single"/>
+        </w:rPr>
+      </w:pPr>
+    </w:p>
+    <w:p>
+      <w:pPr>
+        <w:rPr>
+          <w:u w:val="single"/>
+        </w:rPr>
+      </w:pPr>
+    </w:p>
+    <w:p>
+      <w:pPr>
+        <w:rPr>
+          <w:u w:val="single"/>
+        </w:rPr>
+      </w:pPr>
+    </w:p>
+    <w:p>
+      <w:pPr>
+        <w:rPr>
+          <w:u w:val="single"/>
+        </w:rPr>
+      </w:pPr>
+    </w:p>
+    <w:p>
+      <w:pPr>
+        <w:rPr>
+          <w:u w:val="single"/>
+        </w:rPr>
+      </w:pPr>
+    </w:p>
+    <w:p>
+      <w:pPr>
+        <w:rPr>
+          <w:u w:val="single"/>
+        </w:rPr>
+      </w:pPr>
+    </w:p>
+    <w:p>
+      <w:pPr>
+        <w:rPr>
+          <w:u w:val="single"/>
+        </w:rPr>
+      </w:pPr>
+    </w:p>
+    <w:p>
+      <w:pPr>
+        <w:rPr>
+          <w:u w:val="single"/>
+        </w:rPr>
+      </w:pPr>
+    </w:p>
+    <w:p>
+      <w:pPr>
+        <w:rPr>
+          <w:u w:val="single"/>
+        </w:rPr>
+      </w:pPr>
+    </w:p>
+    <w:p>
+      <w:pPr>
+        <w:rPr>
+          <w:u w:val="single"/>
+        </w:rPr>
+      </w:pPr>
+    </w:p>
+    <w:p>
+      <w:pPr>
+        <w:rPr>
+          <w:u w:val="single"/>
+        </w:rPr>
+      </w:pPr>
+    </w:p>
+    <w:p>
+      <w:pPr>
+        <w:rPr>
+          <w:u w:val="single"/>
+        </w:rPr>
+      </w:pPr>
+    </w:p>
+    <w:p>
+      <w:pPr>
+        <w:rPr>
+          <w:u w:val="single"/>
+        </w:rPr>
+      </w:pPr>
+    </w:p>
+    <w:p>
+      <w:pPr>
+        <w:rPr>
+          <w:u w:val="single"/>
+        </w:rPr>
+      </w:pPr>
+    </w:p>
+    <w:p>
+      <w:pPr>
+        <w:rPr>
+          <w:u w:val="single"/>
+        </w:rPr>
+      </w:pPr>
+    </w:p>
+    <w:p>
+      <w:pPr>
+        <w:rPr>
+          <w:u w:val="single"/>
+        </w:rPr>
+      </w:pPr>
+    </w:p>
+    <w:p>
+      <w:pPr>
+        <w:rPr>
+          <w:u w:val="single"/>
+        </w:rPr>
+      </w:pPr>
+    </w:p>
+    <w:p>
+      <w:pPr>
+        <w:rPr>
+          <w:u w:val="single"/>
+        </w:rPr>
+      </w:pPr>
+    </w:p>
+    <w:p>
+      <w:pPr>
+        <w:rPr>
+          <w:u w:val="single"/>
+        </w:rPr>
+      </w:pPr>
+    </w:p>
+    <w:p>
+      <w:pPr>
+        <w:rPr>
+          <w:u w:val="single"/>
+        </w:rPr>
+      </w:pPr>
+    </w:p>
+    <w:p>
+      <w:pPr>
+        <w:rPr>
+          <w:u w:val="single"/>
+        </w:rPr>
+      </w:pPr>
+    </w:p>
+    <w:p>
+      <w:pPr>
+        <w:rPr>
+          <w:u w:val="single"/>
+        </w:rPr>
+      </w:pPr>
+    </w:p>
+    <w:p>
+      <w:pPr>
+        <w:rPr>
+          <w:u w:val="single"/>
+        </w:rPr>
+      </w:pPr>
+    </w:p>
+    <w:p>
+      <w:pPr>
+        <w:rPr>
+          <w:u w:val="single"/>
+        </w:rPr>
+      </w:pPr>
+      <w:r>
+        <w:rPr>
+          <w:u w:val="single"/>
+        </w:rPr>
+        <w:lastRenderedPageBreak/>
+        <w:t>30/10/2024</w:t>
       </w:r>
     </w:p>
     <w:p>
@@ -1645,30 +1776,8 @@
         <w:rPr>
           <w:b/>
         </w:rPr>
-        <w:t xml:space="preserve"> en </w:t>
-      </w:r>
-      <w:proofErr w:type="spellStart"/>
-      <w:r>
-        <w:rPr>
-          <w:b/>
-        </w:rPr>
-        <w:t>search</w:t>
-      </w:r>
-      <w:proofErr w:type="spellEnd"/>
-      <w:r>
-        <w:rPr>
-          <w:b/>
-        </w:rPr>
-        <w:t xml:space="preserve"> </w:t>
-      </w:r>
-      <w:proofErr w:type="spellStart"/>
-      <w:r>
-        <w:rPr>
-          <w:b/>
-        </w:rPr>
-        <w:t>console</w:t>
-      </w:r>
-      <w:proofErr w:type="spellEnd"/>
+        <w:t xml:space="preserve"> en search console</w:t>
+      </w:r>
     </w:p>
     <w:p>
       <w:pPr>
@@ -1733,30 +1842,8 @@
         <w:rPr>
           <w:b/>
         </w:rPr>
-        <w:t xml:space="preserve">Informe </w:t>
-      </w:r>
-      <w:proofErr w:type="spellStart"/>
-      <w:r>
-        <w:rPr>
-          <w:b/>
-        </w:rPr>
-        <w:t>PageSpeed</w:t>
-      </w:r>
-      <w:proofErr w:type="spellEnd"/>
-      <w:r>
-        <w:rPr>
-          <w:b/>
-        </w:rPr>
-        <w:t xml:space="preserve"> </w:t>
-      </w:r>
-      <w:proofErr w:type="spellStart"/>
-      <w:r>
-        <w:rPr>
-          <w:b/>
-        </w:rPr>
-        <w:t>Insights</w:t>
-      </w:r>
-      <w:proofErr w:type="spellEnd"/>
+        <w:t>Informe PageSpeed Insights</w:t>
+      </w:r>
     </w:p>
     <w:p>
       <w:pPr>
@@ -1863,8 +1950,478 @@
       <w:r>
         <w:t xml:space="preserve">Sigo teniendo que poner el tamaño de las fotos, cambiar el formato de la foto para que se descarguen más rápido. Tengo que incluir los enlaces a otras páginas y meter más información. </w:t>
       </w:r>
-      <w:bookmarkStart w:id="0" w:name="_GoBack"/>
-      <w:bookmarkEnd w:id="0"/>
+    </w:p>
+    <w:p/>
+    <w:p>
+      <w:pPr>
+        <w:rPr>
+          <w:u w:val="single"/>
+        </w:rPr>
+      </w:pPr>
+      <w:r>
+        <w:rPr>
+          <w:u w:val="single"/>
+        </w:rPr>
+        <w:lastRenderedPageBreak/>
+        <w:t>06/11/2024</w:t>
+      </w:r>
+    </w:p>
+    <w:p>
+      <w:pPr>
+        <w:pStyle w:val="Prrafodelista"/>
+        <w:numPr>
+          <w:ilvl w:val="0"/>
+          <w:numId w:val="1"/>
+        </w:numPr>
+        <w:rPr>
+          <w:b/>
+        </w:rPr>
+      </w:pPr>
+      <w:r>
+        <w:rPr>
+          <w:b/>
+        </w:rPr>
+        <w:t>Página web</w:t>
+      </w:r>
+    </w:p>
+    <w:p>
+      <w:pPr>
+        <w:ind w:left="360"/>
+        <w:rPr>
+          <w:u w:val="single"/>
+        </w:rPr>
+      </w:pPr>
+      <w:r>
+        <w:rPr>
+          <w:u w:val="single"/>
+        </w:rPr>
+        <w:drawing>
+          <wp:inline distT="0" distB="0" distL="0" distR="0" wp14:anchorId="312B4F47" wp14:editId="738A090C">
+            <wp:extent cx="5400040" cy="2428875"/>
+            <wp:effectExtent l="0" t="0" r="0" b="9525"/>
+            <wp:docPr id="1247073787" name="Imagen 1" descr="Interfaz de usuario gráfica, Texto, Aplicación&#10;&#10;Descripción generada automáticamente"/>
+            <wp:cNvGraphicFramePr>
+              <a:graphicFrameLocks xmlns:a="http://schemas.openxmlformats.org/drawingml/2006/main" noChangeAspect="1"/>
+            </wp:cNvGraphicFramePr>
+            <a:graphic xmlns:a="http://schemas.openxmlformats.org/drawingml/2006/main">
+              <a:graphicData uri="http://schemas.openxmlformats.org/drawingml/2006/picture">
+                <pic:pic xmlns:pic="http://schemas.openxmlformats.org/drawingml/2006/picture">
+                  <pic:nvPicPr>
+                    <pic:cNvPr id="1247073787" name="Imagen 1" descr="Interfaz de usuario gráfica, Texto, Aplicación&#10;&#10;Descripción generada automáticamente"/>
+                    <pic:cNvPicPr/>
+                  </pic:nvPicPr>
+                  <pic:blipFill rotWithShape="1">
+                    <a:blip r:embed="rId23"/>
+                    <a:srcRect t="13805" b="6191"/>
+                    <a:stretch/>
+                  </pic:blipFill>
+                  <pic:spPr bwMode="auto">
+                    <a:xfrm>
+                      <a:off x="0" y="0"/>
+                      <a:ext cx="5400040" cy="2428875"/>
+                    </a:xfrm>
+                    <a:prstGeom prst="rect">
+                      <a:avLst/>
+                    </a:prstGeom>
+                    <a:ln>
+                      <a:noFill/>
+                    </a:ln>
+                    <a:extLst>
+                      <a:ext uri="{53640926-AAD7-44D8-BBD7-CCE9431645EC}">
+                        <a14:shadowObscured xmlns:a14="http://schemas.microsoft.com/office/drawing/2010/main"/>
+                      </a:ext>
+                    </a:extLst>
+                  </pic:spPr>
+                </pic:pic>
+              </a:graphicData>
+            </a:graphic>
+          </wp:inline>
+        </w:drawing>
+      </w:r>
+    </w:p>
+    <w:p>
+      <w:pPr>
+        <w:ind w:left="360"/>
+      </w:pPr>
+      <w:r>
+        <w:t>Pagina enlazada</w:t>
+      </w:r>
+    </w:p>
+    <w:p>
+      <w:pPr>
+        <w:ind w:left="360"/>
+      </w:pPr>
+      <w:r>
+        <w:drawing>
+          <wp:inline distT="0" distB="0" distL="0" distR="0" wp14:anchorId="786C749A" wp14:editId="38CB92A5">
+            <wp:extent cx="5400040" cy="2428875"/>
+            <wp:effectExtent l="0" t="0" r="0" b="9525"/>
+            <wp:docPr id="1887052539" name="Imagen 1" descr="Interfaz de usuario gráfica, Texto, Aplicación, Correo electrónico&#10;&#10;Descripción generada automáticamente"/>
+            <wp:cNvGraphicFramePr>
+              <a:graphicFrameLocks xmlns:a="http://schemas.openxmlformats.org/drawingml/2006/main" noChangeAspect="1"/>
+            </wp:cNvGraphicFramePr>
+            <a:graphic xmlns:a="http://schemas.openxmlformats.org/drawingml/2006/main">
+              <a:graphicData uri="http://schemas.openxmlformats.org/drawingml/2006/picture">
+                <pic:pic xmlns:pic="http://schemas.openxmlformats.org/drawingml/2006/picture">
+                  <pic:nvPicPr>
+                    <pic:cNvPr id="1887052539" name="Imagen 1" descr="Interfaz de usuario gráfica, Texto, Aplicación, Correo electrónico&#10;&#10;Descripción generada automáticamente"/>
+                    <pic:cNvPicPr/>
+                  </pic:nvPicPr>
+                  <pic:blipFill rotWithShape="1">
+                    <a:blip r:embed="rId24"/>
+                    <a:srcRect t="13805" b="6191"/>
+                    <a:stretch/>
+                  </pic:blipFill>
+                  <pic:spPr bwMode="auto">
+                    <a:xfrm>
+                      <a:off x="0" y="0"/>
+                      <a:ext cx="5400040" cy="2428875"/>
+                    </a:xfrm>
+                    <a:prstGeom prst="rect">
+                      <a:avLst/>
+                    </a:prstGeom>
+                    <a:ln>
+                      <a:noFill/>
+                    </a:ln>
+                    <a:extLst>
+                      <a:ext uri="{53640926-AAD7-44D8-BBD7-CCE9431645EC}">
+                        <a14:shadowObscured xmlns:a14="http://schemas.microsoft.com/office/drawing/2010/main"/>
+                      </a:ext>
+                    </a:extLst>
+                  </pic:spPr>
+                </pic:pic>
+              </a:graphicData>
+            </a:graphic>
+          </wp:inline>
+        </w:drawing>
+      </w:r>
+    </w:p>
+    <w:p>
+      <w:pPr>
+        <w:ind w:left="360"/>
+      </w:pPr>
+      <w:r>
+        <w:t>Segunda pagina enlazada</w:t>
+      </w:r>
+    </w:p>
+    <w:p>
+      <w:pPr>
+        <w:ind w:left="360"/>
+      </w:pPr>
+      <w:r>
+        <w:drawing>
+          <wp:inline distT="0" distB="0" distL="0" distR="0" wp14:anchorId="67A0D671" wp14:editId="3F56C21C">
+            <wp:extent cx="5400040" cy="2200275"/>
+            <wp:effectExtent l="0" t="0" r="0" b="9525"/>
+            <wp:docPr id="1648380502" name="Imagen 1" descr="Interfaz de usuario gráfica, Texto, Aplicación, Correo electrónico&#10;&#10;Descripción generada automáticamente"/>
+            <wp:cNvGraphicFramePr>
+              <a:graphicFrameLocks xmlns:a="http://schemas.openxmlformats.org/drawingml/2006/main" noChangeAspect="1"/>
+            </wp:cNvGraphicFramePr>
+            <a:graphic xmlns:a="http://schemas.openxmlformats.org/drawingml/2006/main">
+              <a:graphicData uri="http://schemas.openxmlformats.org/drawingml/2006/picture">
+                <pic:pic xmlns:pic="http://schemas.openxmlformats.org/drawingml/2006/picture">
+                  <pic:nvPicPr>
+                    <pic:cNvPr id="1648380502" name="Imagen 1" descr="Interfaz de usuario gráfica, Texto, Aplicación, Correo electrónico&#10;&#10;Descripción generada automáticamente"/>
+                    <pic:cNvPicPr/>
+                  </pic:nvPicPr>
+                  <pic:blipFill rotWithShape="1">
+                    <a:blip r:embed="rId25"/>
+                    <a:srcRect t="14119" b="13407"/>
+                    <a:stretch/>
+                  </pic:blipFill>
+                  <pic:spPr bwMode="auto">
+                    <a:xfrm>
+                      <a:off x="0" y="0"/>
+                      <a:ext cx="5400040" cy="2200275"/>
+                    </a:xfrm>
+                    <a:prstGeom prst="rect">
+                      <a:avLst/>
+                    </a:prstGeom>
+                    <a:ln>
+                      <a:noFill/>
+                    </a:ln>
+                    <a:extLst>
+                      <a:ext uri="{53640926-AAD7-44D8-BBD7-CCE9431645EC}">
+                        <a14:shadowObscured xmlns:a14="http://schemas.microsoft.com/office/drawing/2010/main"/>
+                      </a:ext>
+                    </a:extLst>
+                  </pic:spPr>
+                </pic:pic>
+              </a:graphicData>
+            </a:graphic>
+          </wp:inline>
+        </w:drawing>
+      </w:r>
+    </w:p>
+    <w:p>
+      <w:pPr>
+        <w:ind w:left="360"/>
+      </w:pPr>
+      <w:r>
+        <w:t>Página de enlaces</w:t>
+      </w:r>
+    </w:p>
+    <w:p>
+      <w:pPr>
+        <w:ind w:left="360"/>
+        <w:rPr>
+          <w:u w:val="single"/>
+        </w:rPr>
+      </w:pPr>
+      <w:r>
+        <w:rPr>
+          <w:u w:val="single"/>
+        </w:rPr>
+        <w:lastRenderedPageBreak/>
+        <w:drawing>
+          <wp:inline distT="0" distB="0" distL="0" distR="0" wp14:anchorId="16B9F404" wp14:editId="345F63BD">
+            <wp:extent cx="5400040" cy="1095375"/>
+            <wp:effectExtent l="0" t="0" r="0" b="9525"/>
+            <wp:docPr id="621433526" name="Imagen 1" descr="Interfaz de usuario gráfica, Aplicación, Word&#10;&#10;Descripción generada automáticamente"/>
+            <wp:cNvGraphicFramePr>
+              <a:graphicFrameLocks xmlns:a="http://schemas.openxmlformats.org/drawingml/2006/main" noChangeAspect="1"/>
+            </wp:cNvGraphicFramePr>
+            <a:graphic xmlns:a="http://schemas.openxmlformats.org/drawingml/2006/main">
+              <a:graphicData uri="http://schemas.openxmlformats.org/drawingml/2006/picture">
+                <pic:pic xmlns:pic="http://schemas.openxmlformats.org/drawingml/2006/picture">
+                  <pic:nvPicPr>
+                    <pic:cNvPr id="621433526" name="Imagen 1" descr="Interfaz de usuario gráfica, Aplicación, Word&#10;&#10;Descripción generada automáticamente"/>
+                    <pic:cNvPicPr/>
+                  </pic:nvPicPr>
+                  <pic:blipFill rotWithShape="1">
+                    <a:blip r:embed="rId26"/>
+                    <a:srcRect t="13805" b="50115"/>
+                    <a:stretch/>
+                  </pic:blipFill>
+                  <pic:spPr bwMode="auto">
+                    <a:xfrm>
+                      <a:off x="0" y="0"/>
+                      <a:ext cx="5400040" cy="1095375"/>
+                    </a:xfrm>
+                    <a:prstGeom prst="rect">
+                      <a:avLst/>
+                    </a:prstGeom>
+                    <a:ln>
+                      <a:noFill/>
+                    </a:ln>
+                    <a:extLst>
+                      <a:ext uri="{53640926-AAD7-44D8-BBD7-CCE9431645EC}">
+                        <a14:shadowObscured xmlns:a14="http://schemas.microsoft.com/office/drawing/2010/main"/>
+                      </a:ext>
+                    </a:extLst>
+                  </pic:spPr>
+                </pic:pic>
+              </a:graphicData>
+            </a:graphic>
+          </wp:inline>
+        </w:drawing>
+      </w:r>
+    </w:p>
+    <w:p>
+      <w:pPr>
+        <w:pStyle w:val="Prrafodelista"/>
+        <w:numPr>
+          <w:ilvl w:val="0"/>
+          <w:numId w:val="1"/>
+        </w:numPr>
+        <w:rPr>
+          <w:b/>
+        </w:rPr>
+      </w:pPr>
+      <w:r>
+        <w:rPr>
+          <w:b/>
+        </w:rPr>
+        <w:t>Rendimiento</w:t>
+      </w:r>
+      <w:r>
+        <w:rPr>
+          <w:b/>
+        </w:rPr>
+        <w:t xml:space="preserve"> en search console</w:t>
+      </w:r>
+    </w:p>
+    <w:p>
+      <w:pPr>
+        <w:rPr>
+          <w:u w:val="single"/>
+        </w:rPr>
+      </w:pPr>
+      <w:r>
+        <w:rPr>
+          <w:u w:val="single"/>
+        </w:rPr>
+        <w:drawing>
+          <wp:inline distT="0" distB="0" distL="0" distR="0" wp14:anchorId="48D69795" wp14:editId="1A847627">
+            <wp:extent cx="5400040" cy="2107565"/>
+            <wp:effectExtent l="0" t="0" r="0" b="6985"/>
+            <wp:docPr id="1156109098" name="Imagen 1" descr="Interfaz de usuario gráfica, Gráfico, Gráfico de líneas&#10;&#10;Descripción generada automáticamente"/>
+            <wp:cNvGraphicFramePr>
+              <a:graphicFrameLocks xmlns:a="http://schemas.openxmlformats.org/drawingml/2006/main" noChangeAspect="1"/>
+            </wp:cNvGraphicFramePr>
+            <a:graphic xmlns:a="http://schemas.openxmlformats.org/drawingml/2006/main">
+              <a:graphicData uri="http://schemas.openxmlformats.org/drawingml/2006/picture">
+                <pic:pic xmlns:pic="http://schemas.openxmlformats.org/drawingml/2006/picture">
+                  <pic:nvPicPr>
+                    <pic:cNvPr id="1156109098" name="Imagen 1" descr="Interfaz de usuario gráfica, Gráfico, Gráfico de líneas&#10;&#10;Descripción generada automáticamente"/>
+                    <pic:cNvPicPr/>
+                  </pic:nvPicPr>
+                  <pic:blipFill>
+                    <a:blip r:embed="rId27"/>
+                    <a:stretch>
+                      <a:fillRect/>
+                    </a:stretch>
+                  </pic:blipFill>
+                  <pic:spPr>
+                    <a:xfrm>
+                      <a:off x="0" y="0"/>
+                      <a:ext cx="5400040" cy="2107565"/>
+                    </a:xfrm>
+                    <a:prstGeom prst="rect">
+                      <a:avLst/>
+                    </a:prstGeom>
+                  </pic:spPr>
+                </pic:pic>
+              </a:graphicData>
+            </a:graphic>
+          </wp:inline>
+        </w:drawing>
+      </w:r>
+    </w:p>
+    <w:p>
+      <w:pPr>
+        <w:pStyle w:val="Prrafodelista"/>
+        <w:numPr>
+          <w:ilvl w:val="0"/>
+          <w:numId w:val="1"/>
+        </w:numPr>
+        <w:rPr>
+          <w:b/>
+        </w:rPr>
+      </w:pPr>
+      <w:r>
+        <w:rPr>
+          <w:b/>
+        </w:rPr>
+        <w:t>Informe PageSpeed Insights</w:t>
+      </w:r>
+    </w:p>
+    <w:p>
+      <w:pPr>
+        <w:rPr>
+          <w:u w:val="single"/>
+        </w:rPr>
+      </w:pPr>
+      <w:r>
+        <w:rPr>
+          <w:u w:val="single"/>
+        </w:rPr>
+        <w:drawing>
+          <wp:inline distT="0" distB="0" distL="0" distR="0" wp14:anchorId="633F6A07" wp14:editId="6AA7548B">
+            <wp:extent cx="5400040" cy="1924050"/>
+            <wp:effectExtent l="0" t="0" r="0" b="0"/>
+            <wp:docPr id="1588458399" name="Imagen 1" descr="Interfaz de usuario gráfica, Aplicación&#10;&#10;Descripción generada automáticamente"/>
+            <wp:cNvGraphicFramePr>
+              <a:graphicFrameLocks xmlns:a="http://schemas.openxmlformats.org/drawingml/2006/main" noChangeAspect="1"/>
+            </wp:cNvGraphicFramePr>
+            <a:graphic xmlns:a="http://schemas.openxmlformats.org/drawingml/2006/main">
+              <a:graphicData uri="http://schemas.openxmlformats.org/drawingml/2006/picture">
+                <pic:pic xmlns:pic="http://schemas.openxmlformats.org/drawingml/2006/picture">
+                  <pic:nvPicPr>
+                    <pic:cNvPr id="1588458399" name="Imagen 1" descr="Interfaz de usuario gráfica, Aplicación&#10;&#10;Descripción generada automáticamente"/>
+                    <pic:cNvPicPr/>
+                  </pic:nvPicPr>
+                  <pic:blipFill>
+                    <a:blip r:embed="rId28"/>
+                    <a:stretch>
+                      <a:fillRect/>
+                    </a:stretch>
+                  </pic:blipFill>
+                  <pic:spPr>
+                    <a:xfrm>
+                      <a:off x="0" y="0"/>
+                      <a:ext cx="5400040" cy="1924050"/>
+                    </a:xfrm>
+                    <a:prstGeom prst="rect">
+                      <a:avLst/>
+                    </a:prstGeom>
+                  </pic:spPr>
+                </pic:pic>
+              </a:graphicData>
+            </a:graphic>
+          </wp:inline>
+        </w:drawing>
+      </w:r>
+    </w:p>
+    <w:p>
+      <w:pPr>
+        <w:rPr>
+          <w:u w:val="single"/>
+        </w:rPr>
+      </w:pPr>
+      <w:r>
+        <w:rPr>
+          <w:u w:val="single"/>
+        </w:rPr>
+        <w:drawing>
+          <wp:inline distT="0" distB="0" distL="0" distR="0" wp14:anchorId="1C84D1D2" wp14:editId="11A5DE2E">
+            <wp:extent cx="5400040" cy="2043430"/>
+            <wp:effectExtent l="0" t="0" r="0" b="0"/>
+            <wp:docPr id="946594350" name="Imagen 1" descr="Interfaz de usuario gráfica, Aplicación, Sitio web&#10;&#10;Descripción generada automáticamente"/>
+            <wp:cNvGraphicFramePr>
+              <a:graphicFrameLocks xmlns:a="http://schemas.openxmlformats.org/drawingml/2006/main" noChangeAspect="1"/>
+            </wp:cNvGraphicFramePr>
+            <a:graphic xmlns:a="http://schemas.openxmlformats.org/drawingml/2006/main">
+              <a:graphicData uri="http://schemas.openxmlformats.org/drawingml/2006/picture">
+                <pic:pic xmlns:pic="http://schemas.openxmlformats.org/drawingml/2006/picture">
+                  <pic:nvPicPr>
+                    <pic:cNvPr id="946594350" name="Imagen 1" descr="Interfaz de usuario gráfica, Aplicación, Sitio web&#10;&#10;Descripción generada automáticamente"/>
+                    <pic:cNvPicPr/>
+                  </pic:nvPicPr>
+                  <pic:blipFill>
+                    <a:blip r:embed="rId29"/>
+                    <a:stretch>
+                      <a:fillRect/>
+                    </a:stretch>
+                  </pic:blipFill>
+                  <pic:spPr>
+                    <a:xfrm>
+                      <a:off x="0" y="0"/>
+                      <a:ext cx="5400040" cy="2043430"/>
+                    </a:xfrm>
+                    <a:prstGeom prst="rect">
+                      <a:avLst/>
+                    </a:prstGeom>
+                  </pic:spPr>
+                </pic:pic>
+              </a:graphicData>
+            </a:graphic>
+          </wp:inline>
+        </w:drawing>
+      </w:r>
+    </w:p>
+    <w:p>
+      <w:pPr>
+        <w:rPr>
+          <w:u w:val="single"/>
+        </w:rPr>
+      </w:pPr>
+    </w:p>
+    <w:p>
+      <w:pPr>
+        <w:rPr>
+          <w:u w:val="single"/>
+        </w:rPr>
+      </w:pPr>
+    </w:p>
+    <w:p>
+      <w:r>
+        <w:lastRenderedPageBreak/>
+        <w:t>Tengo que añadir más fotos y más información. Poner los enlaces a las redes sociales de cada autor y buscar más páginas relacionadas con mi tema para que enlacen mi web.</w:t>
+      </w:r>
+      <w:r>
+        <w:t xml:space="preserve"> </w:t>
+      </w:r>
     </w:p>
     <w:p/>
     <w:sectPr>
@@ -1878,7 +2435,7 @@
 </file>
 
 <file path=word/numbering.xml><?xml version="1.0" encoding="utf-8"?>
-<w:numbering xmlns:wpc="http://schemas.microsoft.com/office/word/2010/wordprocessingCanvas" xmlns:cx="http://schemas.microsoft.com/office/drawing/2014/chartex" xmlns:cx1="http://schemas.microsoft.com/office/drawing/2015/9/8/chartex" xmlns:cx2="http://schemas.microsoft.com/office/drawing/2015/10/21/chartex" xmlns:cx3="http://schemas.microsoft.com/office/drawing/2016/5/9/chartex" xmlns:cx4="http://schemas.microsoft.com/office/drawing/2016/5/10/chartex" xmlns:cx5="http://schemas.microsoft.com/office/drawing/2016/5/11/chartex" xmlns:cx6="http://schemas.microsoft.com/office/drawing/2016/5/12/chartex" xmlns:cx7="http://schemas.microsoft.com/office/drawing/2016/5/13/chartex" xmlns:cx8="http://schemas.microsoft.com/office/drawing/2016/5/14/chartex" xmlns:mc="http://schemas.openxmlformats.org/markup-compatibility/2006" xmlns:aink="http://schemas.microsoft.com/office/drawing/2016/ink" xmlns:am3d="http://schemas.microsoft.com/office/drawing/2017/model3d" xmlns:o="urn:schemas-microsoft-com:office:office" xmlns:r="http://schemas.openxmlformats.org/officeDocument/2006/relationships" xmlns:m="http://schemas.openxmlformats.org/officeDocument/2006/math" xmlns:v="urn:schemas-microsoft-com:vml" xmlns:wp14="http://schemas.microsoft.com/office/word/2010/wordprocessingDrawing" xmlns:wp="http://schemas.openxmlformats.org/drawingml/2006/wordprocessingDrawing" xmlns:w10="urn:schemas-microsoft-com:office:word" xmlns:w="http://schemas.openxmlformats.org/wordprocessingml/2006/main" xmlns:w14="http://schemas.microsoft.com/office/word/2010/wordml" xmlns:w15="http://schemas.microsoft.com/office/word/2012/wordml" xmlns:w16cid="http://schemas.microsoft.com/office/word/2016/wordml/cid" xmlns:w16se="http://schemas.microsoft.com/office/word/2015/wordml/symex" xmlns:wpg="http://schemas.microsoft.com/office/word/2010/wordprocessingGroup" xmlns:wpi="http://schemas.microsoft.com/office/word/2010/wordprocessingInk" xmlns:wne="http://schemas.microsoft.com/office/word/2006/wordml" xmlns:wps="http://schemas.microsoft.com/office/word/2010/wordprocessingShape" mc:Ignorable="w14 w15 w16se w16cid wp14">
+<w:numbering xmlns:wpc="http://schemas.microsoft.com/office/word/2010/wordprocessingCanvas" xmlns:cx="http://schemas.microsoft.com/office/drawing/2014/chartex" xmlns:cx1="http://schemas.microsoft.com/office/drawing/2015/9/8/chartex" xmlns:cx2="http://schemas.microsoft.com/office/drawing/2015/10/21/chartex" xmlns:cx3="http://schemas.microsoft.com/office/drawing/2016/5/9/chartex" xmlns:cx4="http://schemas.microsoft.com/office/drawing/2016/5/10/chartex" xmlns:cx5="http://schemas.microsoft.com/office/drawing/2016/5/11/chartex" xmlns:cx6="http://schemas.microsoft.com/office/drawing/2016/5/12/chartex" xmlns:cx7="http://schemas.microsoft.com/office/drawing/2016/5/13/chartex" xmlns:cx8="http://schemas.microsoft.com/office/drawing/2016/5/14/chartex" xmlns:mc="http://schemas.openxmlformats.org/markup-compatibility/2006" xmlns:aink="http://schemas.microsoft.com/office/drawing/2016/ink" xmlns:am3d="http://schemas.microsoft.com/office/drawing/2017/model3d" xmlns:o="urn:schemas-microsoft-com:office:office" xmlns:oel="http://schemas.microsoft.com/office/2019/extlst" xmlns:r="http://schemas.openxmlformats.org/officeDocument/2006/relationships" xmlns:m="http://schemas.openxmlformats.org/officeDocument/2006/math" xmlns:v="urn:schemas-microsoft-com:vml" xmlns:wp14="http://schemas.microsoft.com/office/word/2010/wordprocessingDrawing" xmlns:wp="http://schemas.openxmlformats.org/drawingml/2006/wordprocessingDrawing" xmlns:w10="urn:schemas-microsoft-com:office:word" xmlns:w="http://schemas.openxmlformats.org/wordprocessingml/2006/main" xmlns:w14="http://schemas.microsoft.com/office/word/2010/wordml" xmlns:w15="http://schemas.microsoft.com/office/word/2012/wordml" xmlns:w16cex="http://schemas.microsoft.com/office/word/2018/wordml/cex" xmlns:w16cid="http://schemas.microsoft.com/office/word/2016/wordml/cid" xmlns:w16="http://schemas.microsoft.com/office/word/2018/wordml" xmlns:w16du="http://schemas.microsoft.com/office/word/2023/wordml/word16du" xmlns:w16sdtdh="http://schemas.microsoft.com/office/word/2020/wordml/sdtdatahash" xmlns:w16se="http://schemas.microsoft.com/office/word/2015/wordml/symex" xmlns:wpg="http://schemas.microsoft.com/office/word/2010/wordprocessingGroup" xmlns:wpi="http://schemas.microsoft.com/office/word/2010/wordprocessingInk" xmlns:wne="http://schemas.microsoft.com/office/word/2006/wordml" xmlns:wps="http://schemas.microsoft.com/office/word/2010/wordprocessingShape" mc:Ignorable="w14 w15 w16se w16cid w16 w16cex w16sdtdh w16du wp14">
   <w:abstractNum w:abstractNumId="0" w15:restartNumberingAfterBreak="0">
     <w:nsid w:val="48D60B6B"/>
     <w:multiLevelType w:val="hybridMultilevel"/>
@@ -2103,17 +2660,17 @@
       </w:rPr>
     </w:lvl>
   </w:abstractNum>
-  <w:num w:numId="1">
+  <w:num w:numId="1" w16cid:durableId="1712416530">
     <w:abstractNumId w:val="1"/>
   </w:num>
-  <w:num w:numId="2">
+  <w:num w:numId="2" w16cid:durableId="228929931">
     <w:abstractNumId w:val="0"/>
   </w:num>
 </w:numbering>
 </file>
 
 <file path=word/styles.xml><?xml version="1.0" encoding="utf-8"?>
-<w:styles xmlns:mc="http://schemas.openxmlformats.org/markup-compatibility/2006" xmlns:r="http://schemas.openxmlformats.org/officeDocument/2006/relationships" xmlns:w="http://schemas.openxmlformats.org/wordprocessingml/2006/main" xmlns:w14="http://schemas.microsoft.com/office/word/2010/wordml" xmlns:w15="http://schemas.microsoft.com/office/word/2012/wordml" xmlns:w16cid="http://schemas.microsoft.com/office/word/2016/wordml/cid" xmlns:w16se="http://schemas.microsoft.com/office/word/2015/wordml/symex" mc:Ignorable="w14 w15 w16se w16cid">
+<w:styles xmlns:mc="http://schemas.openxmlformats.org/markup-compatibility/2006" xmlns:r="http://schemas.openxmlformats.org/officeDocument/2006/relationships" xmlns:w="http://schemas.openxmlformats.org/wordprocessingml/2006/main" xmlns:w14="http://schemas.microsoft.com/office/word/2010/wordml" xmlns:w15="http://schemas.microsoft.com/office/word/2012/wordml" xmlns:w16cex="http://schemas.microsoft.com/office/word/2018/wordml/cex" xmlns:w16cid="http://schemas.microsoft.com/office/word/2016/wordml/cid" xmlns:w16="http://schemas.microsoft.com/office/word/2018/wordml" xmlns:w16du="http://schemas.microsoft.com/office/word/2023/wordml/word16du" xmlns:w16sdtdh="http://schemas.microsoft.com/office/word/2020/wordml/sdtdatahash" xmlns:w16se="http://schemas.microsoft.com/office/word/2015/wordml/symex" mc:Ignorable="w14 w15 w16se w16cid w16 w16cex w16sdtdh w16du">
   <w:docDefaults>
     <w:rPrDefault>
       <w:rPr>
@@ -2129,7 +2686,7 @@
       </w:pPr>
     </w:pPrDefault>
   </w:docDefaults>
-  <w:latentStyles w:defLockedState="0" w:defUIPriority="99" w:defSemiHidden="0" w:defUnhideWhenUsed="0" w:defQFormat="0" w:count="375">
+  <w:latentStyles w:defLockedState="0" w:defUIPriority="99" w:defSemiHidden="0" w:defUnhideWhenUsed="0" w:defQFormat="0" w:count="376">
     <w:lsdException w:name="Normal" w:uiPriority="0" w:qFormat="1"/>
     <w:lsdException w:name="heading 1" w:uiPriority="9" w:qFormat="1"/>
     <w:lsdException w:name="heading 2" w:semiHidden="1" w:uiPriority="9" w:unhideWhenUsed="1" w:qFormat="1"/>
@@ -2505,6 +3062,7 @@
     <w:lsdException w:name="Smart Hyperlink" w:semiHidden="1" w:unhideWhenUsed="1"/>
     <w:lsdException w:name="Hashtag" w:semiHidden="1" w:unhideWhenUsed="1"/>
     <w:lsdException w:name="Unresolved Mention" w:semiHidden="1" w:unhideWhenUsed="1"/>
+    <w:lsdException w:name="Smart Link" w:semiHidden="1" w:unhideWhenUsed="1"/>
   </w:latentStyles>
   <w:style w:type="paragraph" w:default="1" w:styleId="Normal">
     <w:name w:val="Normal"/>
